--- a/docs/Requerimientos y trazabilidad.docx
+++ b/docs/Requerimientos y trazabilidad.docx
@@ -73,8 +73,16 @@
           </w:tcPr>
           <w:p>
             <w:pPr>
-              <w:jc w:val="center"/>
-            </w:pPr>
+              <w:rPr>
+                <w:u w:val="single"/>
+              </w:rPr>
+            </w:pPr>
+            <w:r>
+              <w:t xml:space="preserve">El programa debe guardar </w:t>
+            </w:r>
+            <w:r>
+              <w:t>los atributos de cada club en un archivo plano para que cada vez que este se inicie se carguen los clubes</w:t>
+            </w:r>
           </w:p>
         </w:tc>
       </w:tr>
@@ -103,7 +111,6 @@
                 <w:ilvl w:val="0"/>
                 <w:numId w:val="1"/>
               </w:numPr>
-              <w:jc w:val="center"/>
             </w:pPr>
           </w:p>
         </w:tc>
@@ -127,9 +134,15 @@
             <w:tcW w:w="7415" w:type="dxa"/>
           </w:tcPr>
           <w:p>
-            <w:pPr>
-              <w:jc w:val="center"/>
-            </w:pPr>
+            <w:r>
+              <w:t xml:space="preserve">se ha guardado un archivo plano del cual el programa se </w:t>
+            </w:r>
+            <w:r>
+              <w:t>retroalimentará</w:t>
+            </w:r>
+            <w:r>
+              <w:t xml:space="preserve"> cada vez que inicie</w:t>
+            </w:r>
           </w:p>
         </w:tc>
       </w:tr>
@@ -193,9 +206,17 @@
             <w:tcW w:w="7415" w:type="dxa"/>
           </w:tcPr>
           <w:p>
-            <w:pPr>
-              <w:jc w:val="center"/>
-            </w:pPr>
+            <w:r>
+              <w:t xml:space="preserve">El programa debe guardar los </w:t>
+            </w:r>
+            <w:proofErr w:type="spellStart"/>
+            <w:r>
+              <w:t>ArrayList</w:t>
+            </w:r>
+            <w:proofErr w:type="spellEnd"/>
+            <w:r>
+              <w:t xml:space="preserve"> de personas con sus respectivas mascotas</w:t>
+            </w:r>
           </w:p>
         </w:tc>
       </w:tr>
@@ -224,7 +245,6 @@
                 <w:ilvl w:val="0"/>
                 <w:numId w:val="1"/>
               </w:numPr>
-              <w:jc w:val="center"/>
             </w:pPr>
           </w:p>
         </w:tc>
@@ -248,9 +268,17 @@
             <w:tcW w:w="7415" w:type="dxa"/>
           </w:tcPr>
           <w:p>
-            <w:pPr>
-              <w:jc w:val="center"/>
-            </w:pPr>
+            <w:r>
+              <w:t xml:space="preserve">Se ha guardado un archivo </w:t>
+            </w:r>
+            <w:proofErr w:type="spellStart"/>
+            <w:r>
+              <w:t>serializable</w:t>
+            </w:r>
+            <w:proofErr w:type="spellEnd"/>
+            <w:r>
+              <w:t xml:space="preserve"> con las personas y las mascotas</w:t>
+            </w:r>
           </w:p>
         </w:tc>
       </w:tr>
@@ -318,7 +346,15 @@
           </w:tcPr>
           <w:p>
             <w:r>
-              <w:t>Ordenar el ArrayList de mascotas que tiene una persona ya sea por nombre, identificación, tipo de mascota, fecha de nacimiento</w:t>
+              <w:t xml:space="preserve">Ordenar el </w:t>
+            </w:r>
+            <w:proofErr w:type="spellStart"/>
+            <w:r>
+              <w:t>ArrayList</w:t>
+            </w:r>
+            <w:proofErr w:type="spellEnd"/>
+            <w:r>
+              <w:t xml:space="preserve"> de mascotas que tiene una persona ya sea por nombre, identificación, tipo de mascota, fecha de nacimiento</w:t>
             </w:r>
             <w:r>
               <w:t xml:space="preserve"> o genero</w:t>
@@ -379,7 +415,15 @@
           </w:tcPr>
           <w:p>
             <w:r>
-              <w:t>Un archivo txt con todas las mascotas de cuya persona, ordenadas según el criterio elegido</w:t>
+              <w:t xml:space="preserve">Un archivo </w:t>
+            </w:r>
+            <w:proofErr w:type="spellStart"/>
+            <w:r>
+              <w:t>txt</w:t>
+            </w:r>
+            <w:proofErr w:type="spellEnd"/>
+            <w:r>
+              <w:t xml:space="preserve"> con todas las mascotas de cuya persona, ordenadas según el criterio elegido</w:t>
             </w:r>
           </w:p>
         </w:tc>
@@ -445,7 +489,21 @@
           </w:tcPr>
           <w:p>
             <w:r>
-              <w:t>Ordenar el ArrayList de persona que tiene un club ya sea por nombre, apellido, identificación, fecha de nacimiento , mascota preferida o  cantidad de mascotas</w:t>
+              <w:t xml:space="preserve">Ordenar el </w:t>
+            </w:r>
+            <w:proofErr w:type="spellStart"/>
+            <w:r>
+              <w:t>ArrayList</w:t>
+            </w:r>
+            <w:proofErr w:type="spellEnd"/>
+            <w:r>
+              <w:t xml:space="preserve"> de persona que tiene un club ya sea por nombre, apellido, identificación, fecha de nacimiento</w:t>
+            </w:r>
+            <w:r>
+              <w:t>,</w:t>
+            </w:r>
+            <w:r>
+              <w:t xml:space="preserve"> mascota preferida o cantidad de mascotas</w:t>
             </w:r>
           </w:p>
         </w:tc>
@@ -500,10 +558,18 @@
           </w:tcPr>
           <w:p>
             <w:r>
-              <w:t xml:space="preserve">Un archivo txt con todas las personas de cuyo </w:t>
-            </w:r>
-            <w:r>
-              <w:t>club , ordenados según el criterio elegido</w:t>
+              <w:t xml:space="preserve">Un archivo </w:t>
+            </w:r>
+            <w:proofErr w:type="spellStart"/>
+            <w:r>
+              <w:t>txt</w:t>
+            </w:r>
+            <w:proofErr w:type="spellEnd"/>
+            <w:r>
+              <w:t xml:space="preserve"> con todas las personas de cuyo </w:t>
+            </w:r>
+            <w:r>
+              <w:t>club, ordenados según el criterio elegido</w:t>
             </w:r>
           </w:p>
         </w:tc>
@@ -569,13 +635,25 @@
           </w:tcPr>
           <w:p>
             <w:r>
-              <w:t xml:space="preserve">Ordenar el ArrayList de clubs ya sea por nombre, fecha de creación, </w:t>
-            </w:r>
-            <w:r>
-              <w:t>identificación o tipi de mascotas</w:t>
-            </w:r>
-            <w:bookmarkStart w:id="0" w:name="_GoBack"/>
-            <w:bookmarkEnd w:id="0"/>
+              <w:t xml:space="preserve">Ordenar el </w:t>
+            </w:r>
+            <w:proofErr w:type="spellStart"/>
+            <w:r>
+              <w:t>ArrayList</w:t>
+            </w:r>
+            <w:proofErr w:type="spellEnd"/>
+            <w:r>
+              <w:t xml:space="preserve"> de clubs ya sea por nombre, fecha de creación, </w:t>
+            </w:r>
+            <w:r>
+              <w:t>identificación o tip</w:t>
+            </w:r>
+            <w:r>
+              <w:t>o</w:t>
+            </w:r>
+            <w:r>
+              <w:t xml:space="preserve"> de mascotas</w:t>
+            </w:r>
           </w:p>
         </w:tc>
       </w:tr>
@@ -666,7 +744,10 @@
           </w:tcPr>
           <w:p>
             <w:r>
-              <w:t>R6 registrar mascotas</w:t>
+              <w:t>R6 registrar</w:t>
+            </w:r>
+            <w:r>
+              <w:t xml:space="preserve"> personas</w:t>
             </w:r>
           </w:p>
         </w:tc>
@@ -690,9 +771,9 @@
             <w:tcW w:w="7415" w:type="dxa"/>
           </w:tcPr>
           <w:p>
-            <w:pPr>
-              <w:jc w:val="center"/>
-            </w:pPr>
+            <w:r>
+              <w:t xml:space="preserve">Agregar una persona no repetida en ningún otro club a un club </w:t>
+            </w:r>
           </w:p>
         </w:tc>
       </w:tr>
@@ -745,9 +826,17 @@
             <w:tcW w:w="7415" w:type="dxa"/>
           </w:tcPr>
           <w:p>
-            <w:pPr>
-              <w:jc w:val="center"/>
-            </w:pPr>
+            <w:r>
+              <w:t xml:space="preserve">Se </w:t>
+            </w:r>
+            <w:proofErr w:type="spellStart"/>
+            <w:r>
+              <w:t>a</w:t>
+            </w:r>
+            <w:proofErr w:type="spellEnd"/>
+            <w:r>
+              <w:t xml:space="preserve"> agregado una persona nueva a el club</w:t>
+            </w:r>
           </w:p>
         </w:tc>
       </w:tr>
@@ -787,7 +876,10 @@
           </w:tcPr>
           <w:p>
             <w:r>
-              <w:t>R7 registrar personas</w:t>
+              <w:t xml:space="preserve">R7 registrar </w:t>
+            </w:r>
+            <w:r>
+              <w:t>mascotas</w:t>
             </w:r>
           </w:p>
         </w:tc>
@@ -811,22 +903,23 @@
             <w:tcW w:w="7415" w:type="dxa"/>
           </w:tcPr>
           <w:p>
-            <w:pPr>
-              <w:jc w:val="center"/>
-            </w:pPr>
-          </w:p>
-        </w:tc>
-      </w:tr>
-      <w:tr>
-        <w:tc>
-          <w:tcPr>
-            <w:tcW w:w="1413" w:type="dxa"/>
-          </w:tcPr>
-          <w:p>
-            <w:pPr>
-              <w:jc w:val="center"/>
-            </w:pPr>
-            <w:r>
+            <w:r>
+              <w:t>Agregar una mascota que contenga un nombre ya existente a su dueño correspondiente</w:t>
+            </w:r>
+          </w:p>
+        </w:tc>
+      </w:tr>
+      <w:tr>
+        <w:tc>
+          <w:tcPr>
+            <w:tcW w:w="1413" w:type="dxa"/>
+          </w:tcPr>
+          <w:p>
+            <w:pPr>
+              <w:jc w:val="center"/>
+            </w:pPr>
+            <w:r>
+              <w:lastRenderedPageBreak/>
               <w:t>ENTRADA</w:t>
             </w:r>
           </w:p>
@@ -842,8 +935,10 @@
                 <w:ilvl w:val="0"/>
                 <w:numId w:val="1"/>
               </w:numPr>
-              <w:jc w:val="center"/>
-            </w:pPr>
+            </w:pPr>
+            <w:r>
+              <w:t>Id del dueño</w:t>
+            </w:r>
           </w:p>
         </w:tc>
       </w:tr>
@@ -866,9 +961,9 @@
             <w:tcW w:w="7415" w:type="dxa"/>
           </w:tcPr>
           <w:p>
-            <w:pPr>
-              <w:jc w:val="center"/>
-            </w:pPr>
+            <w:r>
+              <w:t>Se ha registrado una mascota nueva</w:t>
+            </w:r>
           </w:p>
         </w:tc>
       </w:tr>
@@ -898,7 +993,6 @@
               <w:jc w:val="center"/>
             </w:pPr>
             <w:r>
-              <w:lastRenderedPageBreak/>
               <w:t>NOMBRE</w:t>
             </w:r>
           </w:p>
@@ -939,9 +1033,9 @@
             <w:tcW w:w="7415" w:type="dxa"/>
           </w:tcPr>
           <w:p>
-            <w:pPr>
-              <w:jc w:val="center"/>
-            </w:pPr>
+            <w:r>
+              <w:t>Eliminar un club mediante el nombre de este, a una persona por el id y a una mascota por el nombre</w:t>
+            </w:r>
           </w:p>
         </w:tc>
       </w:tr>
@@ -970,8 +1064,34 @@
                 <w:ilvl w:val="0"/>
                 <w:numId w:val="1"/>
               </w:numPr>
-              <w:jc w:val="center"/>
-            </w:pPr>
+            </w:pPr>
+            <w:r>
+              <w:t>Nombre club</w:t>
+            </w:r>
+          </w:p>
+          <w:p>
+            <w:pPr>
+              <w:pStyle w:val="Prrafodelista"/>
+              <w:numPr>
+                <w:ilvl w:val="0"/>
+                <w:numId w:val="1"/>
+              </w:numPr>
+            </w:pPr>
+            <w:r>
+              <w:t>Id dueño</w:t>
+            </w:r>
+          </w:p>
+          <w:p>
+            <w:pPr>
+              <w:pStyle w:val="Prrafodelista"/>
+              <w:numPr>
+                <w:ilvl w:val="0"/>
+                <w:numId w:val="1"/>
+              </w:numPr>
+            </w:pPr>
+            <w:r>
+              <w:t>Nombre mascota</w:t>
+            </w:r>
           </w:p>
         </w:tc>
       </w:tr>
@@ -994,9 +1114,9 @@
             <w:tcW w:w="7415" w:type="dxa"/>
           </w:tcPr>
           <w:p>
-            <w:pPr>
-              <w:jc w:val="center"/>
-            </w:pPr>
+            <w:r>
+              <w:t>Se ha eliminado el objeto deseado</w:t>
+            </w:r>
           </w:p>
         </w:tc>
       </w:tr>
@@ -1020,775 +1140,109 @@
           <w:bCs/>
         </w:rPr>
         <w:tab/>
-        <w:t>REQUERIMIENTOS NO FUNCIONALES</w:t>
       </w:r>
     </w:p>
-    <w:tbl>
-      <w:tblPr>
-        <w:tblStyle w:val="Tablaconcuadrcula"/>
-        <w:tblW w:w="0" w:type="auto"/>
-        <w:tblLook w:val="04A0" w:firstRow="1" w:lastRow="0" w:firstColumn="1" w:lastColumn="0" w:noHBand="0" w:noVBand="1"/>
-      </w:tblPr>
-      <w:tblGrid>
-        <w:gridCol w:w="1413"/>
-        <w:gridCol w:w="7415"/>
-      </w:tblGrid>
-      <w:tr>
-        <w:tc>
-          <w:tcPr>
-            <w:tcW w:w="1413" w:type="dxa"/>
-          </w:tcPr>
-          <w:p>
-            <w:pPr>
-              <w:jc w:val="center"/>
-            </w:pPr>
-            <w:r>
-              <w:t>NOMBRE</w:t>
-            </w:r>
-          </w:p>
-        </w:tc>
-        <w:tc>
-          <w:tcPr>
-            <w:tcW w:w="7415" w:type="dxa"/>
-          </w:tcPr>
-          <w:p>
-            <w:r>
-              <w:t>R9 tener un escenario de 100.000 datos</w:t>
-            </w:r>
-          </w:p>
-        </w:tc>
-      </w:tr>
-      <w:tr>
-        <w:tc>
-          <w:tcPr>
-            <w:tcW w:w="1413" w:type="dxa"/>
-          </w:tcPr>
-          <w:p>
-            <w:pPr>
-              <w:jc w:val="center"/>
-            </w:pPr>
-            <w:r>
-              <w:t>RESUMEN</w:t>
-            </w:r>
-          </w:p>
-        </w:tc>
-        <w:tc>
-          <w:tcPr>
-            <w:tcW w:w="7415" w:type="dxa"/>
-          </w:tcPr>
-          <w:p>
-            <w:pPr>
-              <w:jc w:val="center"/>
-            </w:pPr>
-          </w:p>
-        </w:tc>
-      </w:tr>
-      <w:tr>
-        <w:tc>
-          <w:tcPr>
-            <w:tcW w:w="1413" w:type="dxa"/>
-          </w:tcPr>
-          <w:p>
-            <w:pPr>
-              <w:jc w:val="center"/>
-            </w:pPr>
-            <w:r>
-              <w:t>ENTRADA</w:t>
-            </w:r>
-          </w:p>
-        </w:tc>
-        <w:tc>
-          <w:tcPr>
-            <w:tcW w:w="7415" w:type="dxa"/>
-          </w:tcPr>
-          <w:p>
-            <w:pPr>
-              <w:pStyle w:val="Prrafodelista"/>
-              <w:numPr>
-                <w:ilvl w:val="0"/>
-                <w:numId w:val="1"/>
-              </w:numPr>
-              <w:jc w:val="center"/>
-            </w:pPr>
-          </w:p>
-        </w:tc>
-      </w:tr>
-      <w:tr>
-        <w:tc>
-          <w:tcPr>
-            <w:tcW w:w="1413" w:type="dxa"/>
-          </w:tcPr>
-          <w:p>
-            <w:pPr>
-              <w:jc w:val="center"/>
-            </w:pPr>
-            <w:r>
-              <w:t>RESULTADO</w:t>
-            </w:r>
-          </w:p>
-        </w:tc>
-        <w:tc>
-          <w:tcPr>
-            <w:tcW w:w="7415" w:type="dxa"/>
-          </w:tcPr>
-          <w:p>
-            <w:pPr>
-              <w:jc w:val="center"/>
-            </w:pPr>
-          </w:p>
-        </w:tc>
-      </w:tr>
-    </w:tbl>
-    <w:p>
-      <w:pPr>
-        <w:jc w:val="center"/>
-      </w:pPr>
-    </w:p>
-    <w:tbl>
-      <w:tblPr>
-        <w:tblStyle w:val="Tablaconcuadrcula"/>
-        <w:tblW w:w="0" w:type="auto"/>
-        <w:tblLook w:val="04A0" w:firstRow="1" w:lastRow="0" w:firstColumn="1" w:lastColumn="0" w:noHBand="0" w:noVBand="1"/>
-      </w:tblPr>
-      <w:tblGrid>
-        <w:gridCol w:w="1413"/>
-        <w:gridCol w:w="7415"/>
-      </w:tblGrid>
-      <w:tr>
-        <w:tc>
-          <w:tcPr>
-            <w:tcW w:w="1413" w:type="dxa"/>
-          </w:tcPr>
-          <w:p>
-            <w:pPr>
-              <w:jc w:val="center"/>
-            </w:pPr>
-            <w:r>
-              <w:t>NOMBRE</w:t>
-            </w:r>
-          </w:p>
-        </w:tc>
-        <w:tc>
-          <w:tcPr>
-            <w:tcW w:w="7415" w:type="dxa"/>
-          </w:tcPr>
-          <w:p>
-            <w:r>
-              <w:t>R10 utilizar los 3 metodos de ordenamiento</w:t>
-            </w:r>
-          </w:p>
-        </w:tc>
-      </w:tr>
-      <w:tr>
-        <w:tc>
-          <w:tcPr>
-            <w:tcW w:w="1413" w:type="dxa"/>
-          </w:tcPr>
-          <w:p>
-            <w:pPr>
-              <w:jc w:val="center"/>
-            </w:pPr>
-            <w:r>
-              <w:t>RESUMEN</w:t>
-            </w:r>
-          </w:p>
-        </w:tc>
-        <w:tc>
-          <w:tcPr>
-            <w:tcW w:w="7415" w:type="dxa"/>
-          </w:tcPr>
-          <w:p>
-            <w:pPr>
-              <w:jc w:val="center"/>
-            </w:pPr>
-          </w:p>
-        </w:tc>
-      </w:tr>
-      <w:tr>
-        <w:tc>
-          <w:tcPr>
-            <w:tcW w:w="1413" w:type="dxa"/>
-          </w:tcPr>
-          <w:p>
-            <w:pPr>
-              <w:jc w:val="center"/>
-            </w:pPr>
-            <w:r>
-              <w:t>ENTRADA</w:t>
-            </w:r>
-          </w:p>
-        </w:tc>
-        <w:tc>
-          <w:tcPr>
-            <w:tcW w:w="7415" w:type="dxa"/>
-          </w:tcPr>
-          <w:p>
-            <w:pPr>
-              <w:pStyle w:val="Prrafodelista"/>
-              <w:numPr>
-                <w:ilvl w:val="0"/>
-                <w:numId w:val="1"/>
-              </w:numPr>
-              <w:jc w:val="center"/>
-            </w:pPr>
-          </w:p>
-        </w:tc>
-      </w:tr>
-      <w:tr>
-        <w:tc>
-          <w:tcPr>
-            <w:tcW w:w="1413" w:type="dxa"/>
-          </w:tcPr>
-          <w:p>
-            <w:pPr>
-              <w:jc w:val="center"/>
-            </w:pPr>
-            <w:r>
-              <w:t>RESULTADO</w:t>
-            </w:r>
-          </w:p>
-        </w:tc>
-        <w:tc>
-          <w:tcPr>
-            <w:tcW w:w="7415" w:type="dxa"/>
-          </w:tcPr>
-          <w:p>
-            <w:pPr>
-              <w:jc w:val="center"/>
-            </w:pPr>
-          </w:p>
-        </w:tc>
-      </w:tr>
-    </w:tbl>
-    <w:p>
-      <w:pPr>
-        <w:jc w:val="center"/>
-      </w:pPr>
-    </w:p>
-    <w:tbl>
-      <w:tblPr>
-        <w:tblStyle w:val="Tablaconcuadrcula"/>
-        <w:tblW w:w="0" w:type="auto"/>
-        <w:tblLook w:val="04A0" w:firstRow="1" w:lastRow="0" w:firstColumn="1" w:lastColumn="0" w:noHBand="0" w:noVBand="1"/>
-      </w:tblPr>
-      <w:tblGrid>
-        <w:gridCol w:w="1413"/>
-        <w:gridCol w:w="7415"/>
-      </w:tblGrid>
-      <w:tr>
-        <w:tc>
-          <w:tcPr>
-            <w:tcW w:w="1413" w:type="dxa"/>
-          </w:tcPr>
-          <w:p>
-            <w:pPr>
-              <w:jc w:val="center"/>
-            </w:pPr>
-            <w:r>
-              <w:t>NOMBRE</w:t>
-            </w:r>
-          </w:p>
-        </w:tc>
-        <w:tc>
-          <w:tcPr>
-            <w:tcW w:w="7415" w:type="dxa"/>
-          </w:tcPr>
-          <w:p>
-            <w:pPr>
-              <w:jc w:val="center"/>
-            </w:pPr>
-          </w:p>
-        </w:tc>
-      </w:tr>
-      <w:tr>
-        <w:tc>
-          <w:tcPr>
-            <w:tcW w:w="1413" w:type="dxa"/>
-          </w:tcPr>
-          <w:p>
-            <w:pPr>
-              <w:jc w:val="center"/>
-            </w:pPr>
-            <w:r>
-              <w:t>RESUMEN</w:t>
-            </w:r>
-          </w:p>
-        </w:tc>
-        <w:tc>
-          <w:tcPr>
-            <w:tcW w:w="7415" w:type="dxa"/>
-          </w:tcPr>
-          <w:p>
-            <w:pPr>
-              <w:jc w:val="center"/>
-            </w:pPr>
-          </w:p>
-        </w:tc>
-      </w:tr>
-      <w:tr>
-        <w:tc>
-          <w:tcPr>
-            <w:tcW w:w="1413" w:type="dxa"/>
-          </w:tcPr>
-          <w:p>
-            <w:pPr>
-              <w:jc w:val="center"/>
-            </w:pPr>
-            <w:r>
-              <w:t>ENTRADA</w:t>
-            </w:r>
-          </w:p>
-        </w:tc>
-        <w:tc>
-          <w:tcPr>
-            <w:tcW w:w="7415" w:type="dxa"/>
-          </w:tcPr>
-          <w:p>
-            <w:pPr>
-              <w:pStyle w:val="Prrafodelista"/>
-              <w:numPr>
-                <w:ilvl w:val="0"/>
-                <w:numId w:val="1"/>
-              </w:numPr>
-              <w:jc w:val="center"/>
-            </w:pPr>
-          </w:p>
-        </w:tc>
-      </w:tr>
-      <w:tr>
-        <w:tc>
-          <w:tcPr>
-            <w:tcW w:w="1413" w:type="dxa"/>
-          </w:tcPr>
-          <w:p>
-            <w:pPr>
-              <w:jc w:val="center"/>
-            </w:pPr>
-            <w:r>
-              <w:t>RESULTADO</w:t>
-            </w:r>
-          </w:p>
-        </w:tc>
-        <w:tc>
-          <w:tcPr>
-            <w:tcW w:w="7415" w:type="dxa"/>
-          </w:tcPr>
-          <w:p>
-            <w:pPr>
-              <w:jc w:val="center"/>
-            </w:pPr>
-          </w:p>
-        </w:tc>
-      </w:tr>
-    </w:tbl>
-    <w:p>
-      <w:pPr>
-        <w:jc w:val="center"/>
-      </w:pPr>
-    </w:p>
-    <w:tbl>
-      <w:tblPr>
-        <w:tblStyle w:val="Tablaconcuadrcula"/>
-        <w:tblW w:w="0" w:type="auto"/>
-        <w:tblLook w:val="04A0" w:firstRow="1" w:lastRow="0" w:firstColumn="1" w:lastColumn="0" w:noHBand="0" w:noVBand="1"/>
-      </w:tblPr>
-      <w:tblGrid>
-        <w:gridCol w:w="1413"/>
-        <w:gridCol w:w="7415"/>
-      </w:tblGrid>
-      <w:tr>
-        <w:tc>
-          <w:tcPr>
-            <w:tcW w:w="1413" w:type="dxa"/>
-          </w:tcPr>
-          <w:p>
-            <w:pPr>
-              <w:jc w:val="center"/>
-            </w:pPr>
-            <w:r>
-              <w:t>NOMBRE</w:t>
-            </w:r>
-          </w:p>
-        </w:tc>
-        <w:tc>
-          <w:tcPr>
-            <w:tcW w:w="7415" w:type="dxa"/>
-          </w:tcPr>
-          <w:p>
-            <w:pPr>
-              <w:jc w:val="center"/>
-            </w:pPr>
-          </w:p>
-        </w:tc>
-      </w:tr>
-      <w:tr>
-        <w:tc>
-          <w:tcPr>
-            <w:tcW w:w="1413" w:type="dxa"/>
-          </w:tcPr>
-          <w:p>
-            <w:pPr>
-              <w:jc w:val="center"/>
-            </w:pPr>
-            <w:r>
-              <w:t>RESUMEN</w:t>
-            </w:r>
-          </w:p>
-        </w:tc>
-        <w:tc>
-          <w:tcPr>
-            <w:tcW w:w="7415" w:type="dxa"/>
-          </w:tcPr>
-          <w:p>
-            <w:pPr>
-              <w:jc w:val="center"/>
-            </w:pPr>
-          </w:p>
-        </w:tc>
-      </w:tr>
-      <w:tr>
-        <w:tc>
-          <w:tcPr>
-            <w:tcW w:w="1413" w:type="dxa"/>
-          </w:tcPr>
-          <w:p>
-            <w:pPr>
-              <w:jc w:val="center"/>
-            </w:pPr>
-            <w:r>
-              <w:t>ENTRADA</w:t>
-            </w:r>
-          </w:p>
-        </w:tc>
-        <w:tc>
-          <w:tcPr>
-            <w:tcW w:w="7415" w:type="dxa"/>
-          </w:tcPr>
-          <w:p>
-            <w:pPr>
-              <w:pStyle w:val="Prrafodelista"/>
-              <w:numPr>
-                <w:ilvl w:val="0"/>
-                <w:numId w:val="1"/>
-              </w:numPr>
-              <w:jc w:val="center"/>
-            </w:pPr>
-          </w:p>
-        </w:tc>
-      </w:tr>
-      <w:tr>
-        <w:tc>
-          <w:tcPr>
-            <w:tcW w:w="1413" w:type="dxa"/>
-          </w:tcPr>
-          <w:p>
-            <w:pPr>
-              <w:jc w:val="center"/>
-            </w:pPr>
-            <w:r>
-              <w:t>RESULTADO</w:t>
-            </w:r>
-          </w:p>
-        </w:tc>
-        <w:tc>
-          <w:tcPr>
-            <w:tcW w:w="7415" w:type="dxa"/>
-          </w:tcPr>
-          <w:p>
-            <w:pPr>
-              <w:jc w:val="center"/>
-            </w:pPr>
-          </w:p>
-        </w:tc>
-      </w:tr>
-    </w:tbl>
-    <w:p>
-      <w:pPr>
-        <w:jc w:val="center"/>
-      </w:pPr>
-    </w:p>
-    <w:tbl>
-      <w:tblPr>
-        <w:tblStyle w:val="Tablaconcuadrcula"/>
-        <w:tblW w:w="0" w:type="auto"/>
-        <w:tblLook w:val="04A0" w:firstRow="1" w:lastRow="0" w:firstColumn="1" w:lastColumn="0" w:noHBand="0" w:noVBand="1"/>
-      </w:tblPr>
-      <w:tblGrid>
-        <w:gridCol w:w="1413"/>
-        <w:gridCol w:w="7415"/>
-      </w:tblGrid>
-      <w:tr>
-        <w:tc>
-          <w:tcPr>
-            <w:tcW w:w="1413" w:type="dxa"/>
-          </w:tcPr>
-          <w:p>
-            <w:pPr>
-              <w:jc w:val="center"/>
-            </w:pPr>
-            <w:r>
-              <w:t>NOMBRE</w:t>
-            </w:r>
-          </w:p>
-        </w:tc>
-        <w:tc>
-          <w:tcPr>
-            <w:tcW w:w="7415" w:type="dxa"/>
-          </w:tcPr>
-          <w:p>
-            <w:pPr>
-              <w:jc w:val="center"/>
-            </w:pPr>
-          </w:p>
-        </w:tc>
-      </w:tr>
-      <w:tr>
-        <w:tc>
-          <w:tcPr>
-            <w:tcW w:w="1413" w:type="dxa"/>
-          </w:tcPr>
-          <w:p>
-            <w:pPr>
-              <w:jc w:val="center"/>
-            </w:pPr>
-            <w:r>
-              <w:t>RESUMEN</w:t>
-            </w:r>
-          </w:p>
-        </w:tc>
-        <w:tc>
-          <w:tcPr>
-            <w:tcW w:w="7415" w:type="dxa"/>
-          </w:tcPr>
-          <w:p>
-            <w:pPr>
-              <w:jc w:val="center"/>
-            </w:pPr>
-          </w:p>
-        </w:tc>
-      </w:tr>
-      <w:tr>
-        <w:tc>
-          <w:tcPr>
-            <w:tcW w:w="1413" w:type="dxa"/>
-          </w:tcPr>
-          <w:p>
-            <w:pPr>
-              <w:jc w:val="center"/>
-            </w:pPr>
-            <w:r>
-              <w:t>ENTRADA</w:t>
-            </w:r>
-          </w:p>
-        </w:tc>
-        <w:tc>
-          <w:tcPr>
-            <w:tcW w:w="7415" w:type="dxa"/>
-          </w:tcPr>
-          <w:p>
-            <w:pPr>
-              <w:pStyle w:val="Prrafodelista"/>
-              <w:numPr>
-                <w:ilvl w:val="0"/>
-                <w:numId w:val="1"/>
-              </w:numPr>
-              <w:jc w:val="center"/>
-            </w:pPr>
-          </w:p>
-        </w:tc>
-      </w:tr>
-      <w:tr>
-        <w:tc>
-          <w:tcPr>
-            <w:tcW w:w="1413" w:type="dxa"/>
-          </w:tcPr>
-          <w:p>
-            <w:pPr>
-              <w:jc w:val="center"/>
-            </w:pPr>
-            <w:r>
-              <w:t>RESULTADO</w:t>
-            </w:r>
-          </w:p>
-        </w:tc>
-        <w:tc>
-          <w:tcPr>
-            <w:tcW w:w="7415" w:type="dxa"/>
-          </w:tcPr>
-          <w:p>
-            <w:pPr>
-              <w:jc w:val="center"/>
-            </w:pPr>
-          </w:p>
-        </w:tc>
-      </w:tr>
-    </w:tbl>
-    <w:p>
-      <w:pPr>
-        <w:jc w:val="center"/>
-      </w:pPr>
-    </w:p>
-    <w:tbl>
-      <w:tblPr>
-        <w:tblStyle w:val="Tablaconcuadrcula"/>
-        <w:tblW w:w="0" w:type="auto"/>
-        <w:tblLook w:val="04A0" w:firstRow="1" w:lastRow="0" w:firstColumn="1" w:lastColumn="0" w:noHBand="0" w:noVBand="1"/>
-      </w:tblPr>
-      <w:tblGrid>
-        <w:gridCol w:w="1413"/>
-        <w:gridCol w:w="7415"/>
-      </w:tblGrid>
-      <w:tr>
-        <w:tc>
-          <w:tcPr>
-            <w:tcW w:w="1413" w:type="dxa"/>
-          </w:tcPr>
-          <w:p>
-            <w:pPr>
-              <w:jc w:val="center"/>
-            </w:pPr>
-            <w:r>
-              <w:t>NOMBRE</w:t>
-            </w:r>
-          </w:p>
-        </w:tc>
-        <w:tc>
-          <w:tcPr>
-            <w:tcW w:w="7415" w:type="dxa"/>
-          </w:tcPr>
-          <w:p>
-            <w:pPr>
-              <w:jc w:val="center"/>
-            </w:pPr>
-          </w:p>
-        </w:tc>
-      </w:tr>
-      <w:tr>
-        <w:tc>
-          <w:tcPr>
-            <w:tcW w:w="1413" w:type="dxa"/>
-          </w:tcPr>
-          <w:p>
-            <w:pPr>
-              <w:jc w:val="center"/>
-            </w:pPr>
-            <w:r>
-              <w:t>RESUMEN</w:t>
-            </w:r>
-          </w:p>
-        </w:tc>
-        <w:tc>
-          <w:tcPr>
-            <w:tcW w:w="7415" w:type="dxa"/>
-          </w:tcPr>
-          <w:p>
-            <w:pPr>
-              <w:jc w:val="center"/>
-            </w:pPr>
-          </w:p>
-        </w:tc>
-      </w:tr>
-      <w:tr>
-        <w:tc>
-          <w:tcPr>
-            <w:tcW w:w="1413" w:type="dxa"/>
-          </w:tcPr>
-          <w:p>
-            <w:pPr>
-              <w:jc w:val="center"/>
-            </w:pPr>
-            <w:r>
-              <w:t>ENTRADA</w:t>
-            </w:r>
-          </w:p>
-        </w:tc>
-        <w:tc>
-          <w:tcPr>
-            <w:tcW w:w="7415" w:type="dxa"/>
-          </w:tcPr>
-          <w:p>
-            <w:pPr>
-              <w:pStyle w:val="Prrafodelista"/>
-              <w:numPr>
-                <w:ilvl w:val="0"/>
-                <w:numId w:val="1"/>
-              </w:numPr>
-              <w:jc w:val="center"/>
-            </w:pPr>
-          </w:p>
-        </w:tc>
-      </w:tr>
-      <w:tr>
-        <w:tc>
-          <w:tcPr>
-            <w:tcW w:w="1413" w:type="dxa"/>
-          </w:tcPr>
-          <w:p>
-            <w:pPr>
-              <w:jc w:val="center"/>
-            </w:pPr>
-            <w:r>
-              <w:t>RESULTADO</w:t>
-            </w:r>
-          </w:p>
-        </w:tc>
-        <w:tc>
-          <w:tcPr>
-            <w:tcW w:w="7415" w:type="dxa"/>
-          </w:tcPr>
-          <w:p>
-            <w:pPr>
-              <w:jc w:val="center"/>
-            </w:pPr>
-          </w:p>
-        </w:tc>
-      </w:tr>
-    </w:tbl>
-    <w:p>
-      <w:pPr>
-        <w:jc w:val="center"/>
-      </w:pPr>
-    </w:p>
-    <w:p>
-      <w:pPr>
-        <w:jc w:val="center"/>
-      </w:pPr>
-    </w:p>
-    <w:p>
-      <w:pPr>
-        <w:jc w:val="center"/>
-      </w:pPr>
-    </w:p>
-    <w:p>
-      <w:pPr>
-        <w:jc w:val="center"/>
-      </w:pPr>
-    </w:p>
-    <w:p>
-      <w:pPr>
-        <w:jc w:val="center"/>
-      </w:pPr>
-    </w:p>
-    <w:p>
-      <w:pPr>
-        <w:jc w:val="center"/>
-      </w:pPr>
-    </w:p>
-    <w:p>
-      <w:pPr>
-        <w:jc w:val="center"/>
-      </w:pPr>
-    </w:p>
-    <w:p>
-      <w:pPr>
-        <w:jc w:val="center"/>
-      </w:pPr>
-    </w:p>
-    <w:p>
-      <w:pPr>
-        <w:jc w:val="center"/>
-      </w:pPr>
-    </w:p>
+    <w:p>
+      <w:pPr>
+        <w:jc w:val="center"/>
+      </w:pPr>
+    </w:p>
+    <w:p>
+      <w:pPr>
+        <w:jc w:val="center"/>
+      </w:pPr>
+    </w:p>
+    <w:p>
+      <w:pPr>
+        <w:jc w:val="center"/>
+      </w:pPr>
+    </w:p>
+    <w:p>
+      <w:pPr>
+        <w:jc w:val="center"/>
+      </w:pPr>
+    </w:p>
+    <w:p>
+      <w:pPr>
+        <w:jc w:val="center"/>
+      </w:pPr>
+    </w:p>
+    <w:p>
+      <w:pPr>
+        <w:jc w:val="center"/>
+      </w:pPr>
+    </w:p>
+    <w:p>
+      <w:pPr>
+        <w:jc w:val="center"/>
+      </w:pPr>
+    </w:p>
+    <w:p>
+      <w:pPr>
+        <w:jc w:val="center"/>
+      </w:pPr>
+    </w:p>
+    <w:p>
+      <w:pPr>
+        <w:jc w:val="center"/>
+      </w:pPr>
+    </w:p>
+    <w:p>
+      <w:pPr>
+        <w:jc w:val="center"/>
+      </w:pPr>
+    </w:p>
+    <w:p>
+      <w:pPr>
+        <w:jc w:val="center"/>
+      </w:pPr>
+    </w:p>
+    <w:p>
+      <w:pPr>
+        <w:jc w:val="center"/>
+      </w:pPr>
+    </w:p>
+    <w:p>
+      <w:pPr>
+        <w:jc w:val="center"/>
+      </w:pPr>
+    </w:p>
+    <w:p>
+      <w:pPr>
+        <w:jc w:val="center"/>
+      </w:pPr>
+    </w:p>
+    <w:p>
+      <w:pPr>
+        <w:jc w:val="center"/>
+      </w:pPr>
+    </w:p>
+    <w:p>
+      <w:pPr>
+        <w:jc w:val="center"/>
+      </w:pPr>
+    </w:p>
+    <w:p>
+      <w:pPr>
+        <w:jc w:val="center"/>
+      </w:pPr>
+    </w:p>
+    <w:p>
+      <w:pPr>
+        <w:jc w:val="center"/>
+      </w:pPr>
+    </w:p>
+    <w:p>
+      <w:pPr>
+        <w:jc w:val="center"/>
+      </w:pPr>
+    </w:p>
+    <w:p>
+      <w:pPr>
+        <w:jc w:val="center"/>
+      </w:pPr>
+    </w:p>
+    <w:p/>
     <w:p>
       <w:pPr>
         <w:jc w:val="center"/>
@@ -2050,8 +1504,14 @@
           </w:tcPr>
           <w:p>
             <w:pPr>
-              <w:jc w:val="center"/>
-            </w:pPr>
+              <w:tabs>
+                <w:tab w:val="left" w:pos="2855"/>
+              </w:tabs>
+            </w:pPr>
+            <w:r>
+              <w:tab/>
+              <w:t>People</w:t>
+            </w:r>
           </w:p>
         </w:tc>
         <w:tc>
@@ -2060,8 +1520,113 @@
           </w:tcPr>
           <w:p>
             <w:pPr>
-              <w:jc w:val="center"/>
-            </w:pPr>
+              <w:tabs>
+                <w:tab w:val="left" w:pos="1014"/>
+              </w:tabs>
+            </w:pPr>
+            <w:r>
+              <w:tab/>
+            </w:r>
+            <w:proofErr w:type="spellStart"/>
+            <w:r>
+              <w:rPr>
+                <w:color w:val="000000"/>
+              </w:rPr>
+              <w:t>organizePetDate</w:t>
+            </w:r>
+            <w:proofErr w:type="spellEnd"/>
+            <w:r>
+              <w:rPr>
+                <w:color w:val="000000"/>
+              </w:rPr>
+              <w:t xml:space="preserve">() </w:t>
+            </w:r>
+            <w:proofErr w:type="spellStart"/>
+            <w:r>
+              <w:rPr>
+                <w:color w:val="000000"/>
+              </w:rPr>
+              <w:t>organizePetGender</w:t>
+            </w:r>
+            <w:proofErr w:type="spellEnd"/>
+            <w:r>
+              <w:rPr>
+                <w:color w:val="000000"/>
+              </w:rPr>
+              <w:t xml:space="preserve">() </w:t>
+            </w:r>
+            <w:proofErr w:type="spellStart"/>
+            <w:r>
+              <w:rPr>
+                <w:color w:val="000000"/>
+              </w:rPr>
+              <w:t>organizePetId</w:t>
+            </w:r>
+            <w:proofErr w:type="spellEnd"/>
+            <w:r>
+              <w:rPr>
+                <w:color w:val="000000"/>
+              </w:rPr>
+              <w:t xml:space="preserve">() </w:t>
+            </w:r>
+            <w:proofErr w:type="spellStart"/>
+            <w:r>
+              <w:rPr>
+                <w:color w:val="000000"/>
+              </w:rPr>
+              <w:t>organizePetKindOfPet</w:t>
+            </w:r>
+            <w:proofErr w:type="spellEnd"/>
+            <w:r>
+              <w:rPr>
+                <w:color w:val="000000"/>
+              </w:rPr>
+              <w:t xml:space="preserve">() </w:t>
+            </w:r>
+            <w:proofErr w:type="spellStart"/>
+            <w:r>
+              <w:rPr>
+                <w:color w:val="000000"/>
+              </w:rPr>
+              <w:t>organizePetName</w:t>
+            </w:r>
+            <w:proofErr w:type="spellEnd"/>
+            <w:r>
+              <w:rPr>
+                <w:color w:val="000000"/>
+              </w:rPr>
+              <w:t xml:space="preserve">() </w:t>
+            </w:r>
+            <w:proofErr w:type="spellStart"/>
+            <w:r>
+              <w:rPr>
+                <w:color w:val="000000"/>
+              </w:rPr>
+              <w:t>organizePets</w:t>
+            </w:r>
+            <w:proofErr w:type="spellEnd"/>
+            <w:r>
+              <w:rPr>
+                <w:color w:val="000000"/>
+              </w:rPr>
+              <w:t>(</w:t>
+            </w:r>
+            <w:proofErr w:type="spellStart"/>
+            <w:r>
+              <w:rPr>
+                <w:color w:val="000000"/>
+              </w:rPr>
+              <w:t>int</w:t>
+            </w:r>
+            <w:proofErr w:type="spellEnd"/>
+            <w:r>
+              <w:rPr>
+                <w:color w:val="000000"/>
+              </w:rPr>
+              <w:t>)</w:t>
+            </w:r>
+            <w:bookmarkStart w:id="0" w:name="_GoBack"/>
+            <w:bookmarkEnd w:id="0"/>
           </w:p>
         </w:tc>
       </w:tr>
@@ -2653,7 +2218,7 @@
       </w:pPr>
     </w:pPrDefault>
   </w:docDefaults>
-  <w:latentStyles w:defLockedState="0" w:defUIPriority="99" w:defSemiHidden="0" w:defUnhideWhenUsed="0" w:defQFormat="0" w:count="376">
+  <w:latentStyles w:defLockedState="0" w:defUIPriority="99" w:defSemiHidden="0" w:defUnhideWhenUsed="0" w:defQFormat="0" w:count="377">
     <w:lsdException w:name="Normal" w:uiPriority="0" w:qFormat="1"/>
     <w:lsdException w:name="heading 1" w:uiPriority="9" w:qFormat="1"/>
     <w:lsdException w:name="heading 2" w:semiHidden="1" w:uiPriority="9" w:unhideWhenUsed="1" w:qFormat="1"/>
@@ -2759,7 +2324,6 @@
     <w:lsdException w:name="HTML Sample" w:semiHidden="1" w:unhideWhenUsed="1"/>
     <w:lsdException w:name="HTML Typewriter" w:semiHidden="1" w:unhideWhenUsed="1"/>
     <w:lsdException w:name="HTML Variable" w:semiHidden="1" w:unhideWhenUsed="1"/>
-    <w:lsdException w:name="Normal Table" w:semiHidden="1" w:unhideWhenUsed="1"/>
     <w:lsdException w:name="annotation subject" w:semiHidden="1" w:unhideWhenUsed="1"/>
     <w:lsdException w:name="No List" w:semiHidden="1" w:unhideWhenUsed="1"/>
     <w:lsdException w:name="Outline List 1" w:semiHidden="1" w:unhideWhenUsed="1"/>
@@ -2806,10 +2370,8 @@
     <w:lsdException w:name="Table Subtle 2" w:semiHidden="1" w:unhideWhenUsed="1"/>
     <w:lsdException w:name="Table Web 1" w:semiHidden="1" w:unhideWhenUsed="1"/>
     <w:lsdException w:name="Table Web 2" w:semiHidden="1" w:unhideWhenUsed="1"/>
-    <w:lsdException w:name="Table Web 3" w:semiHidden="1" w:unhideWhenUsed="1"/>
     <w:lsdException w:name="Balloon Text" w:semiHidden="1" w:unhideWhenUsed="1"/>
     <w:lsdException w:name="Table Grid" w:uiPriority="39"/>
-    <w:lsdException w:name="Table Theme" w:semiHidden="1" w:unhideWhenUsed="1"/>
     <w:lsdException w:name="Placeholder Text" w:semiHidden="1"/>
     <w:lsdException w:name="No Spacing" w:uiPriority="1" w:qFormat="1"/>
     <w:lsdException w:name="Light Shading" w:uiPriority="60"/>
@@ -3030,6 +2592,7 @@
     <w:lsdException w:name="Hashtag" w:semiHidden="1" w:unhideWhenUsed="1"/>
     <w:lsdException w:name="Unresolved Mention" w:semiHidden="1" w:unhideWhenUsed="1"/>
     <w:lsdException w:name="Smart Link" w:semiHidden="1" w:unhideWhenUsed="1"/>
+    <w:lsdException w:name="Smart Link Error" w:semiHidden="1" w:unhideWhenUsed="1"/>
   </w:latentStyles>
   <w:style w:type="paragraph" w:default="1" w:styleId="Normal">
     <w:name w:val="Normal"/>
@@ -3395,7 +2958,7 @@
 </file>
 
 <file path=customXml/itemProps1.xml><?xml version="1.0" encoding="utf-8"?>
-<ds:datastoreItem xmlns:ds="http://schemas.openxmlformats.org/officeDocument/2006/customXml" ds:itemID="{C1A251E6-9AAC-449D-9224-C1D8869DD0B0}">
+<ds:datastoreItem xmlns:ds="http://schemas.openxmlformats.org/officeDocument/2006/customXml" ds:itemID="{0D0A42F1-EF95-48EC-9F9F-2DDF8A99A85F}">
   <ds:schemaRefs>
     <ds:schemaRef ds:uri="http://schemas.openxmlformats.org/officeDocument/2006/bibliography"/>
   </ds:schemaRefs>
